--- a/001 Bootstrap Setting up ng2-bootstrap/001 Bootstrap Setting up ng2-bootstrap.docx
+++ b/001 Bootstrap Setting up ng2-bootstrap/001 Bootstrap Setting up ng2-bootstrap.docx
@@ -9,8 +9,6 @@
       <w:r>
         <w:t>001 Bootstrap Setting up ng2-bootstrap</w:t>
       </w:r>
-      <w:bookmarkStart w:id="0" w:name="_GoBack"/>
-      <w:bookmarkEnd w:id="0"/>
     </w:p>
     <w:p>
       <w:r>
@@ -46,7 +44,7 @@
     </w:p>
     <w:p>
       <w:r>
-        <w:t>[minutes]</w:t>
+        <w:t>5 minutes</w:t>
       </w:r>
     </w:p>
     <w:p>
@@ -59,7 +57,7 @@
     </w:p>
     <w:p>
       <w:r>
-        <w:t>[subject of kata]</w:t>
+        <w:t>Adding ng2-bootstrap</w:t>
       </w:r>
     </w:p>
     <w:p>
@@ -181,118 +179,179 @@
           <w:u w:val="none"/>
         </w:rPr>
       </w:pPr>
+      <w:r>
+        <w:rPr>
+          <w:rStyle w:val="Hyperlink"/>
+          <w:color w:val="auto"/>
+          <w:u w:val="none"/>
+        </w:rPr>
+        <w:t>https://github.com/robertdunaway/katas-bootstrap/tree/master/001%20Bootstrap%20Setting%20up%20ng2-bootstrap/before</w:t>
+      </w:r>
+    </w:p>
+    <w:p>
+      <w:pPr>
+        <w:pStyle w:val="ListParagraph"/>
+        <w:numPr>
+          <w:ilvl w:val="0"/>
+          <w:numId w:val="1"/>
+        </w:numPr>
+        <w:rPr>
+          <w:rStyle w:val="Hyperlink"/>
+          <w:color w:val="auto"/>
+          <w:u w:val="none"/>
+        </w:rPr>
+      </w:pPr>
+      <w:r>
+        <w:rPr>
+          <w:rStyle w:val="Hyperlink"/>
+          <w:color w:val="auto"/>
+          <w:u w:val="none"/>
+        </w:rPr>
+        <w:t>After</w:t>
+      </w:r>
+    </w:p>
+    <w:p>
+      <w:pPr>
+        <w:pStyle w:val="ListParagraph"/>
+        <w:numPr>
+          <w:ilvl w:val="1"/>
+          <w:numId w:val="1"/>
+        </w:numPr>
+      </w:pPr>
+      <w:r>
+        <w:t>https://github.com/robertdunaway/katas-bootstrap/tree/master/001%20Bootstrap%20Setting%20up%20ng2-bootstrap/after</w:t>
+      </w:r>
+    </w:p>
+    <w:p>
+      <w:pPr>
+        <w:pStyle w:val="Heading1"/>
+      </w:pPr>
+      <w:r>
+        <w:t>Kata</w:t>
+      </w:r>
+    </w:p>
+    <w:p>
+      <w:r>
+        <w:t>Install ng2-bootstrap.  At the command line and in the root of your project execute the following line.</w:t>
+      </w:r>
+    </w:p>
+    <w:p>
+      <w:pPr>
+        <w:rPr>
+          <w:rFonts w:ascii="Courier New" w:hAnsi="Courier New" w:cs="Courier New"/>
+        </w:rPr>
+      </w:pPr>
+      <w:proofErr w:type="spellStart"/>
+      <w:r>
+        <w:rPr>
+          <w:rFonts w:ascii="Courier New" w:hAnsi="Courier New" w:cs="Courier New"/>
+        </w:rPr>
+        <w:t>Npm</w:t>
+      </w:r>
+      <w:proofErr w:type="spellEnd"/>
+      <w:r>
+        <w:rPr>
+          <w:rFonts w:ascii="Courier New" w:hAnsi="Courier New" w:cs="Courier New"/>
+        </w:rPr>
+        <w:t xml:space="preserve"> install ng2-bootstrap –save-dev</w:t>
+      </w:r>
+    </w:p>
+    <w:p/>
+    <w:p>
+      <w:r>
+        <w:t xml:space="preserve">Now we need to install bootstrap.  </w:t>
+      </w:r>
       <w:hyperlink r:id="rId7" w:history="1">
         <w:r>
           <w:rPr>
             <w:rStyle w:val="Hyperlink"/>
           </w:rPr>
-          <w:t>https://github.com/</w:t>
+          <w:t>http://www.</w:t>
         </w:r>
-      </w:hyperlink>
-      <w:r>
-        <w:rPr>
-          <w:rStyle w:val="Hyperlink"/>
-          <w:color w:val="auto"/>
-          <w:u w:val="none"/>
-        </w:rPr>
-        <w:t xml:space="preserve"> </w:t>
-      </w:r>
-    </w:p>
-    <w:p>
-      <w:pPr>
-        <w:pStyle w:val="ListParagraph"/>
-        <w:numPr>
-          <w:ilvl w:val="0"/>
-          <w:numId w:val="1"/>
-        </w:numPr>
-        <w:rPr>
-          <w:rStyle w:val="Hyperlink"/>
-          <w:color w:val="auto"/>
-          <w:u w:val="none"/>
-        </w:rPr>
-      </w:pPr>
-      <w:r>
-        <w:rPr>
-          <w:rStyle w:val="Hyperlink"/>
-          <w:color w:val="auto"/>
-          <w:u w:val="none"/>
-        </w:rPr>
-        <w:t>After</w:t>
-      </w:r>
-    </w:p>
-    <w:p>
-      <w:pPr>
-        <w:pStyle w:val="ListParagraph"/>
-        <w:numPr>
-          <w:ilvl w:val="1"/>
-          <w:numId w:val="1"/>
-        </w:numPr>
-      </w:pPr>
-      <w:hyperlink r:id="rId8" w:history="1">
         <w:r>
           <w:rPr>
             <w:rStyle w:val="Hyperlink"/>
           </w:rPr>
-          <w:t>https://github.com/</w:t>
+          <w:t>g</w:t>
+        </w:r>
+        <w:r>
+          <w:rPr>
+            <w:rStyle w:val="Hyperlink"/>
+          </w:rPr>
+          <w:t>etbootstrap.com</w:t>
         </w:r>
       </w:hyperlink>
-      <w:r>
-        <w:t xml:space="preserve"> </w:t>
-      </w:r>
-    </w:p>
-    <w:p>
-      <w:pPr>
-        <w:pStyle w:val="Heading1"/>
-      </w:pPr>
-      <w:r>
-        <w:t>Kata</w:t>
+    </w:p>
+    <w:p>
+      <w:pPr>
+        <w:rPr>
+          <w:rFonts w:ascii="Courier New" w:hAnsi="Courier New" w:cs="Courier New"/>
+        </w:rPr>
+      </w:pPr>
+      <w:r>
+        <w:rPr>
+          <w:rFonts w:ascii="Courier New" w:hAnsi="Courier New" w:cs="Courier New"/>
+        </w:rPr>
+        <w:t>bower install bootstrap</w:t>
       </w:r>
     </w:p>
     <w:p/>
     <w:p>
       <w:r>
-        <w:t xml:space="preserve">Create a variable and set it to one of the new </w:t>
+        <w:t>No</w:t>
+      </w:r>
+      <w:r>
+        <w:t xml:space="preserve">w we have the libraries we need let’s add the files we need to our </w:t>
       </w:r>
       <w:proofErr w:type="spellStart"/>
       <w:r>
-        <w:t>enum</w:t>
+        <w:rPr>
+          <w:rFonts w:ascii="Courier New" w:hAnsi="Courier New" w:cs="Courier New"/>
+        </w:rPr>
+        <w:t>wwwroot</w:t>
       </w:r>
       <w:proofErr w:type="spellEnd"/>
       <w:r>
-        <w:t xml:space="preserve"> values.</w:t>
-      </w:r>
-    </w:p>
-    <w:p>
-      <w:pPr>
-        <w:pStyle w:val="Subtitle"/>
-      </w:pPr>
-      <w:r>
-        <w:t>[highlight below for one possible answer]</w:t>
-      </w:r>
-    </w:p>
-    <w:p>
-      <w:pPr>
-        <w:rPr>
-          <w:rFonts w:ascii="Courier New" w:hAnsi="Courier New" w:cs="Courier New"/>
-        </w:rPr>
-      </w:pPr>
+        <w:rPr>
+          <w:rFonts w:ascii="Courier New" w:hAnsi="Courier New" w:cs="Courier New"/>
+        </w:rPr>
+        <w:t>/lib</w:t>
+      </w:r>
+      <w:r>
+        <w:t xml:space="preserve"> folder from </w:t>
+      </w:r>
       <w:proofErr w:type="spellStart"/>
       <w:r>
         <w:rPr>
           <w:rFonts w:ascii="Courier New" w:hAnsi="Courier New" w:cs="Courier New"/>
         </w:rPr>
-        <w:t>var</w:t>
+        <w:t>node_modules</w:t>
       </w:r>
       <w:proofErr w:type="spellEnd"/>
       <w:r>
-        <w:rPr>
-          <w:rFonts w:ascii="Courier New" w:hAnsi="Courier New" w:cs="Courier New"/>
-        </w:rPr>
-        <w:t xml:space="preserve"> myColor3: number = Color2.Green;</w:t>
-      </w:r>
-    </w:p>
-    <w:p>
-      <w:pPr>
+        <w:t xml:space="preserve"> and </w:t>
+      </w:r>
+      <w:proofErr w:type="spellStart"/>
+      <w:r>
+        <w:rPr>
+          <w:rFonts w:ascii="Courier New" w:hAnsi="Courier New" w:cs="Courier New"/>
+        </w:rPr>
+        <w:t>bower_components</w:t>
+      </w:r>
+      <w:proofErr w:type="spellEnd"/>
+      <w:r>
+        <w:t>.</w:t>
+      </w:r>
+    </w:p>
+    <w:p/>
+    <w:p>
+      <w:r>
+        <w:t>Update our index.html with bootstrap.</w:t>
+      </w:r>
+    </w:p>
+    <w:p>
+      <w:pPr>
+        <w:spacing w:after="0"/>
         <w:rPr>
           <w:rFonts w:ascii="Courier New" w:hAnsi="Courier New" w:cs="Courier New"/>
         </w:rPr>
@@ -302,31 +361,139 @@
         <w:rPr>
           <w:rFonts w:ascii="Courier New" w:hAnsi="Courier New" w:cs="Courier New"/>
         </w:rPr>
-        <w:t>console.log(</w:t>
+        <w:t>&lt;!--</w:t>
       </w:r>
       <w:proofErr w:type="gramEnd"/>
       <w:r>
         <w:rPr>
           <w:rFonts w:ascii="Courier New" w:hAnsi="Courier New" w:cs="Courier New"/>
         </w:rPr>
-        <w:t>'myColor3 = ' + myColor3);</w:t>
+        <w:t xml:space="preserve"> Bootstrap --&gt;</w:t>
+      </w:r>
+    </w:p>
+    <w:p>
+      <w:pPr>
+        <w:spacing w:after="0"/>
+        <w:rPr>
+          <w:rFonts w:ascii="Courier New" w:hAnsi="Courier New" w:cs="Courier New"/>
+        </w:rPr>
+      </w:pPr>
+      <w:r>
+        <w:rPr>
+          <w:rFonts w:ascii="Courier New" w:hAnsi="Courier New" w:cs="Courier New"/>
+        </w:rPr>
+        <w:t xml:space="preserve">    &lt;link </w:t>
+      </w:r>
+      <w:proofErr w:type="spellStart"/>
+      <w:r>
+        <w:rPr>
+          <w:rFonts w:ascii="Courier New" w:hAnsi="Courier New" w:cs="Courier New"/>
+        </w:rPr>
+        <w:t>href</w:t>
+      </w:r>
+      <w:proofErr w:type="spellEnd"/>
+      <w:r>
+        <w:rPr>
+          <w:rFonts w:ascii="Courier New" w:hAnsi="Courier New" w:cs="Courier New"/>
+        </w:rPr>
+        <w:t>="lib/bootstrap/</w:t>
+      </w:r>
+      <w:proofErr w:type="spellStart"/>
+      <w:r>
+        <w:rPr>
+          <w:rFonts w:ascii="Courier New" w:hAnsi="Courier New" w:cs="Courier New"/>
+        </w:rPr>
+        <w:t>dist</w:t>
+      </w:r>
+      <w:proofErr w:type="spellEnd"/>
+      <w:r>
+        <w:rPr>
+          <w:rFonts w:ascii="Courier New" w:hAnsi="Courier New" w:cs="Courier New"/>
+        </w:rPr>
+        <w:t>/</w:t>
+      </w:r>
+      <w:proofErr w:type="spellStart"/>
+      <w:r>
+        <w:rPr>
+          <w:rFonts w:ascii="Courier New" w:hAnsi="Courier New" w:cs="Courier New"/>
+        </w:rPr>
+        <w:t>css</w:t>
+      </w:r>
+      <w:proofErr w:type="spellEnd"/>
+      <w:r>
+        <w:rPr>
+          <w:rFonts w:ascii="Courier New" w:hAnsi="Courier New" w:cs="Courier New"/>
+        </w:rPr>
+        <w:t xml:space="preserve">/bootstrap.min.css" </w:t>
+      </w:r>
+      <w:proofErr w:type="spellStart"/>
+      <w:r>
+        <w:rPr>
+          <w:rFonts w:ascii="Courier New" w:hAnsi="Courier New" w:cs="Courier New"/>
+        </w:rPr>
+        <w:t>rel</w:t>
+      </w:r>
+      <w:proofErr w:type="spellEnd"/>
+      <w:r>
+        <w:rPr>
+          <w:rFonts w:ascii="Courier New" w:hAnsi="Courier New" w:cs="Courier New"/>
+        </w:rPr>
+        <w:t>="stylesheet"&gt;</w:t>
       </w:r>
     </w:p>
     <w:p/>
     <w:p>
-      <w:pPr>
-        <w:pStyle w:val="Heading1"/>
-      </w:pPr>
-      <w:r>
-        <w:t>Next</w:t>
-      </w:r>
-    </w:p>
-    <w:p>
-      <w:r>
-        <w:t xml:space="preserve">Take a few minutes and imagine more examples. </w:t>
+      <w:r>
+        <w:t>Running the application should result in this.</w:t>
+      </w:r>
+    </w:p>
+    <w:p>
+      <w:r>
+        <w:rPr>
+          <w:noProof/>
+        </w:rPr>
+        <w:drawing>
+          <wp:inline distT="0" distB="0" distL="0" distR="0" wp14:anchorId="262DBC6F" wp14:editId="3E2EB504">
+            <wp:extent cx="6572250" cy="2524125"/>
+            <wp:effectExtent l="0" t="0" r="0" b="9525"/>
+            <wp:docPr id="1" name="Picture 1"/>
+            <wp:cNvGraphicFramePr>
+              <a:graphicFrameLocks xmlns:a="http://schemas.openxmlformats.org/drawingml/2006/main" noChangeAspect="1"/>
+            </wp:cNvGraphicFramePr>
+            <a:graphic xmlns:a="http://schemas.openxmlformats.org/drawingml/2006/main">
+              <a:graphicData uri="http://schemas.openxmlformats.org/drawingml/2006/picture">
+                <pic:pic xmlns:pic="http://schemas.openxmlformats.org/drawingml/2006/picture">
+                  <pic:nvPicPr>
+                    <pic:cNvPr id="1" name=""/>
+                    <pic:cNvPicPr/>
+                  </pic:nvPicPr>
+                  <pic:blipFill>
+                    <a:blip r:embed="rId8"/>
+                    <a:stretch>
+                      <a:fillRect/>
+                    </a:stretch>
+                  </pic:blipFill>
+                  <pic:spPr>
+                    <a:xfrm>
+                      <a:off x="0" y="0"/>
+                      <a:ext cx="6572250" cy="2524125"/>
+                    </a:xfrm>
+                    <a:prstGeom prst="rect">
+                      <a:avLst/>
+                    </a:prstGeom>
+                  </pic:spPr>
+                </pic:pic>
+              </a:graphicData>
+            </a:graphic>
+          </wp:inline>
+        </w:drawing>
       </w:r>
     </w:p>
     <w:p/>
+    <w:p>
+      <w:bookmarkStart w:id="0" w:name="_GoBack"/>
+      <w:bookmarkEnd w:id="0"/>
+    </w:p>
     <w:p/>
     <w:p/>
     <w:p/>
@@ -1082,6 +1249,18 @@
       <w:szCs w:val="24"/>
     </w:rPr>
   </w:style>
+  <w:style w:type="character" w:styleId="FollowedHyperlink">
+    <w:name w:val="FollowedHyperlink"/>
+    <w:basedOn w:val="DefaultParagraphFont"/>
+    <w:uiPriority w:val="99"/>
+    <w:semiHidden/>
+    <w:unhideWhenUsed/>
+    <w:rsid w:val="00827E10"/>
+    <w:rPr>
+      <w:color w:val="954F72" w:themeColor="followedHyperlink"/>
+      <w:u w:val="single"/>
+    </w:rPr>
+  </w:style>
 </w:styles>
 </file>
 

--- a/001 Bootstrap Setting up ng2-bootstrap/001 Bootstrap Setting up ng2-bootstrap.docx
+++ b/001 Bootstrap Setting up ng2-bootstrap/001 Bootstrap Setting up ng2-bootstrap.docx
@@ -9,6 +9,8 @@
       <w:r>
         <w:t>001 Bootstrap Setting up ng2-bootstrap</w:t>
       </w:r>
+      <w:bookmarkStart w:id="0" w:name="_GoBack"/>
+      <w:bookmarkEnd w:id="0"/>
     </w:p>
     <w:p>
       <w:r>
@@ -69,26 +71,99 @@
       </w:r>
     </w:p>
     <w:p>
-      <w:r>
-        <w:t>BING/GOOGLE: “</w:t>
-      </w:r>
-      <w:r>
-        <w:t>ng2-Bootstrap</w:t>
-      </w:r>
-      <w:r>
-        <w:t xml:space="preserve"> ”</w:t>
-      </w:r>
-    </w:p>
-    <w:p>
-      <w:r>
-        <w:t xml:space="preserve">Read eBook: </w:t>
-      </w:r>
+      <w:pPr>
+        <w:pStyle w:val="Heading1"/>
+        <w:rPr>
+          <w:rFonts w:asciiTheme="minorHAnsi" w:eastAsiaTheme="minorHAnsi" w:hAnsiTheme="minorHAnsi" w:cstheme="minorBidi"/>
+          <w:color w:val="auto"/>
+          <w:sz w:val="22"/>
+          <w:szCs w:val="22"/>
+        </w:rPr>
+      </w:pPr>
+      <w:r>
+        <w:rPr>
+          <w:rFonts w:asciiTheme="minorHAnsi" w:eastAsiaTheme="minorHAnsi" w:hAnsiTheme="minorHAnsi" w:cstheme="minorBidi"/>
+          <w:color w:val="auto"/>
+          <w:sz w:val="22"/>
+          <w:szCs w:val="22"/>
+        </w:rPr>
+        <w:t>BING/GOOGLE: “ng2-</w:t>
+      </w:r>
+      <w:proofErr w:type="gramStart"/>
+      <w:r>
+        <w:rPr>
+          <w:rFonts w:asciiTheme="minorHAnsi" w:eastAsiaTheme="minorHAnsi" w:hAnsiTheme="minorHAnsi" w:cstheme="minorBidi"/>
+          <w:color w:val="auto"/>
+          <w:sz w:val="22"/>
+          <w:szCs w:val="22"/>
+        </w:rPr>
+        <w:t>Bootstrap ”</w:t>
+      </w:r>
+      <w:proofErr w:type="gramEnd"/>
+    </w:p>
+    <w:p>
+      <w:pPr>
+        <w:pStyle w:val="Heading1"/>
+        <w:rPr>
+          <w:rFonts w:asciiTheme="minorHAnsi" w:eastAsiaTheme="minorHAnsi" w:hAnsiTheme="minorHAnsi" w:cstheme="minorBidi"/>
+          <w:color w:val="auto"/>
+          <w:sz w:val="22"/>
+          <w:szCs w:val="22"/>
+        </w:rPr>
+      </w:pPr>
       <w:hyperlink r:id="rId6" w:history="1">
         <w:r>
           <w:rPr>
             <w:rStyle w:val="Hyperlink"/>
+            <w:rFonts w:asciiTheme="minorHAnsi" w:eastAsiaTheme="minorHAnsi" w:hAnsiTheme="minorHAnsi" w:cstheme="minorBidi"/>
+            <w:sz w:val="22"/>
+            <w:szCs w:val="22"/>
           </w:rPr>
-          <w:t>https://www.ng-book.com/2/</w:t>
+          <w:t>http://getbootstrap.com/</w:t>
+        </w:r>
+      </w:hyperlink>
+    </w:p>
+    <w:p>
+      <w:pPr>
+        <w:pStyle w:val="Heading1"/>
+        <w:rPr>
+          <w:rFonts w:asciiTheme="minorHAnsi" w:eastAsiaTheme="minorHAnsi" w:hAnsiTheme="minorHAnsi" w:cstheme="minorBidi"/>
+          <w:color w:val="auto"/>
+          <w:sz w:val="22"/>
+          <w:szCs w:val="22"/>
+        </w:rPr>
+      </w:pPr>
+      <w:hyperlink r:id="rId7" w:history="1">
+        <w:r>
+          <w:rPr>
+            <w:rStyle w:val="Hyperlink"/>
+            <w:rFonts w:asciiTheme="minorHAnsi" w:eastAsiaTheme="minorHAnsi" w:hAnsiTheme="minorHAnsi" w:cstheme="minorBidi"/>
+            <w:sz w:val="22"/>
+            <w:szCs w:val="22"/>
+          </w:rPr>
+          <w:t>http://valor-software.github.io/ng2-bootstrap/</w:t>
+        </w:r>
+      </w:hyperlink>
+    </w:p>
+    <w:p>
+      <w:pPr>
+        <w:pStyle w:val="Heading1"/>
+        <w:rPr>
+          <w:rFonts w:asciiTheme="minorHAnsi" w:eastAsiaTheme="minorHAnsi" w:hAnsiTheme="minorHAnsi" w:cstheme="minorBidi"/>
+          <w:color w:val="auto"/>
+          <w:sz w:val="22"/>
+          <w:szCs w:val="22"/>
+        </w:rPr>
+      </w:pPr>
+      <w:hyperlink r:id="rId8" w:history="1">
+        <w:r>
+          <w:rPr>
+            <w:rStyle w:val="Hyperlink"/>
+            <w:rFonts w:asciiTheme="minorHAnsi" w:eastAsiaTheme="minorHAnsi" w:hAnsiTheme="minorHAnsi" w:cstheme="minorBidi"/>
+            <w:sz w:val="22"/>
+            <w:szCs w:val="22"/>
+          </w:rPr>
+          <w:t>https://github.com/valor-software/ng2-bootstrap</w:t>
         </w:r>
       </w:hyperlink>
     </w:p>
@@ -261,24 +336,12 @@
       <w:r>
         <w:t xml:space="preserve">Now we need to install bootstrap.  </w:t>
       </w:r>
-      <w:hyperlink r:id="rId7" w:history="1">
+      <w:hyperlink r:id="rId9" w:history="1">
         <w:r>
           <w:rPr>
             <w:rStyle w:val="Hyperlink"/>
           </w:rPr>
-          <w:t>http://www.</w:t>
-        </w:r>
-        <w:r>
-          <w:rPr>
-            <w:rStyle w:val="Hyperlink"/>
-          </w:rPr>
-          <w:t>g</w:t>
-        </w:r>
-        <w:r>
-          <w:rPr>
-            <w:rStyle w:val="Hyperlink"/>
-          </w:rPr>
-          <w:t>etbootstrap.com</w:t>
+          <w:t>http://www.getbootstrap.com</w:t>
         </w:r>
       </w:hyperlink>
     </w:p>
@@ -468,7 +531,7 @@
                     <pic:cNvPicPr/>
                   </pic:nvPicPr>
                   <pic:blipFill>
-                    <a:blip r:embed="rId8"/>
+                    <a:blip r:embed="rId10"/>
                     <a:stretch>
                       <a:fillRect/>
                     </a:stretch>
@@ -490,10 +553,7 @@
       </w:r>
     </w:p>
     <w:p/>
-    <w:p>
-      <w:bookmarkStart w:id="0" w:name="_GoBack"/>
-      <w:bookmarkEnd w:id="0"/>
-    </w:p>
+    <w:p/>
     <w:p/>
     <w:p/>
     <w:p/>
